--- a/bin/Debug/Outputs/2021年6月/10违标分析-张惊涛.docx
+++ b/bin/Debug/Outputs/2021年6月/10违标分析-张惊涛.docx
@@ -1,14 +1,11 @@
 
 <file path=word/document.xml><?xml version="1.0" encoding="utf-8"?>
-<w:document xmlns:wpc="http://schemas.microsoft.com/office/word/2010/wordprocessingCanvas" xmlns:mc="http://schemas.openxmlformats.org/markup-compatibility/2006" xmlns:o="urn:schemas-microsoft-com:office:office" xmlns:r="http://schemas.openxmlformats.org/officeDocument/2006/relationships" xmlns:m="http://schemas.openxmlformats.org/officeDocument/2006/math" xmlns:v="urn:schemas-microsoft-com:vml" xmlns:wp14="http://schemas.openxmlformats.org/drawingml/2006/wordprocessingDrawing" xmlns:wp="http://schemas.openxmlformats.org/drawingml/2006/wordprocessingDrawing" xmlns:w10="urn:schemas-microsoft-com:office:word" xmlns:w="http://schemas.openxmlformats.org/wordprocessingml/2006/main" xmlns:w14="http://schemas.microsoft.com/office/word/2010/wordml" xmlns:wpg="http://schemas.microsoft.com/office/word/2010/wordprocessingGroup" xmlns:wpi="http://schemas.microsoft.com/office/word/2010/wordprocessingInk" xmlns:wne="http://schemas.microsoft.com/office/word/2010/wordprocessingInk" xmlns:wps="http://schemas.microsoft.com/office/word/2010/wordprocessingShape" mc:Ignorable="w14 wp14">
+<w:document xmlns:wpc="http://schemas.microsoft.com/office/word/2010/wordprocessingCanvas" xmlns:cx="http://schemas.microsoft.com/office/drawing/2014/chartex" xmlns:cx1="http://schemas.microsoft.com/office/drawing/2015/9/8/chartex" xmlns:cx2="http://schemas.microsoft.com/office/drawing/2015/10/21/chartex" xmlns:cx3="http://schemas.microsoft.com/office/drawing/2016/5/9/chartex" xmlns:cx4="http://schemas.microsoft.com/office/drawing/2016/5/10/chartex" xmlns:cx5="http://schemas.microsoft.com/office/drawing/2016/5/11/chartex" xmlns:cx6="http://schemas.microsoft.com/office/drawing/2016/5/12/chartex" xmlns:cx7="http://schemas.microsoft.com/office/drawing/2016/5/13/chartex" xmlns:cx8="http://schemas.microsoft.com/office/drawing/2016/5/14/chartex" xmlns:mc="http://schemas.openxmlformats.org/markup-compatibility/2006" xmlns:aink="http://schemas.microsoft.com/office/drawing/2016/ink" xmlns:am3d="http://schemas.microsoft.com/office/drawing/2017/model3d" xmlns:o="urn:schemas-microsoft-com:office:office" xmlns:r="http://schemas.openxmlformats.org/officeDocument/2006/relationships" xmlns:m="http://schemas.openxmlformats.org/officeDocument/2006/math" xmlns:v="urn:schemas-microsoft-com:vml" xmlns:wp14="http://schemas.microsoft.com/office/word/2010/wordprocessingDrawing" xmlns:wp="http://schemas.openxmlformats.org/drawingml/2006/wordprocessingDrawing" xmlns:w10="urn:schemas-microsoft-com:office:word" xmlns:w="http://schemas.openxmlformats.org/wordprocessingml/2006/main" xmlns:w14="http://schemas.microsoft.com/office/word/2010/wordml" xmlns:w15="http://schemas.microsoft.com/office/word/2012/wordml" xmlns:w16cex="http://schemas.microsoft.com/office/word/2018/wordml/cex" xmlns:w16cid="http://schemas.microsoft.com/office/word/2016/wordml/cid" xmlns:w16="http://schemas.microsoft.com/office/word/2018/wordml" xmlns:w16se="http://schemas.microsoft.com/office/word/2015/wordml/symex" xmlns:wpg="http://schemas.microsoft.com/office/word/2010/wordprocessingGroup" xmlns:wpi="http://schemas.microsoft.com/office/word/2010/wordprocessingInk" xmlns:wne="http://schemas.microsoft.com/office/word/2006/wordml" xmlns:wps="http://schemas.microsoft.com/office/word/2010/wordprocessingShape" mc:Ignorable="w14 w15 w16se w16cid w16 w16cex wp14">
   <w:body>
     <w:tbl>
       <w:tblPr>
-        <w:tblLook w:val="0000" w:firstRow="0" w:lastRow="0" w:firstColumn="0" w:lastColumn="0" w:noHBand="0" w:noVBand="0"/>
-        <w:tblDescription w:val=""/>
-        <w:tblpPr w:tblpY="2861" w:leftFromText="180" w:rightFromText="180" w:vertAnchor="page" w:horzAnchor="margin"/>
+        <w:tblpPr w:leftFromText="180" w:rightFromText="180" w:vertAnchor="page" w:horzAnchor="margin" w:tblpY="2861"/>
         <w:tblW w:w="0" w:type="auto"/>
-        <w:jc w:val="left"/>
         <w:tblBorders>
           <w:top w:val="single" w:sz="4" w:space="0" w:color="auto"/>
           <w:left w:val="single" w:sz="4" w:space="0" w:color="auto"/>
@@ -16,16 +13,10 @@
           <w:right w:val="single" w:sz="4" w:space="0" w:color="auto"/>
           <w:insideH w:val="single" w:sz="4" w:space="0" w:color="auto"/>
           <w:insideV w:val="single" w:sz="4" w:space="0" w:color="auto"/>
-          <w:tl2br w:val="none" w:sz="0" w:space="0" w:color="auto"/>
-          <w:tr2bl w:val="none" w:sz="0" w:space="0" w:color="auto"/>
         </w:tblBorders>
         <w:tblLayout w:type="fixed"/>
-        <w:tblCellMar>
-          <w:top w:w="0" w:type="dxa"/>
-          <w:left w:w="108" w:type="dxa"/>
-          <w:bottom w:w="0" w:type="dxa"/>
-          <w:right w:w="108" w:type="dxa"/>
-        </w:tblCellMar>
+        <w:tblLook w:val="0000" w:firstRow="0" w:lastRow="0" w:firstColumn="0" w:lastColumn="0" w:noHBand="0" w:noVBand="0"/>
+        <w:tblDescription w:val=""/>
       </w:tblPr>
       <w:tblGrid>
         <w:gridCol w:w="1345"/>
@@ -43,26 +34,21 @@
       </w:tblGrid>
       <w:tr>
         <w:trPr>
-          <w:trHeight w:val="934" w:hRule="atLeast"/>
+          <w:trHeight w:val="934"/>
         </w:trPr>
         <w:tc>
           <w:tcPr>
-            <w:tcW w:type="dxa" w:w="1345"/>
+            <w:tcW w:w="1345" w:type="dxa"/>
             <w:tcBorders>
               <w:top w:val="single" w:sz="4" w:space="0" w:color="auto"/>
               <w:left w:val="single" w:sz="4" w:space="0" w:color="auto"/>
               <w:bottom w:val="single" w:sz="4" w:space="0" w:color="auto"/>
               <w:right w:val="single" w:sz="4" w:space="0" w:color="auto"/>
-              <w:insideH w:val="none" w:sz="0" w:space="0" w:color="auto"/>
-              <w:insideV w:val="none" w:sz="0" w:space="0" w:color="auto"/>
-              <w:tl2br w:val="none" w:sz="0" w:space="0" w:color="auto"/>
-              <w:tr2bl w:val="none" w:sz="0" w:space="0" w:color="auto"/>
             </w:tcBorders>
             <w:vAlign w:val="center"/>
           </w:tcPr>
           <w:p>
             <w:pPr>
-              <w:spacing/>
               <w:jc w:val="center"/>
               <w:rPr>
                 <w:rFonts w:ascii="宋体" w:eastAsia="宋体" w:hAnsi="宋体" w:cs="宋体"/>
@@ -78,31 +64,26 @@
                 <w:sz w:val="24"/>
                 <w:szCs w:val="24"/>
               </w:rPr>
-              <w:t xml:space="preserve">时间</w:t>
+              <w:t>时间</w:t>
             </w:r>
           </w:p>
         </w:tc>
         <w:tc>
           <w:tcPr>
-            <w:tcW w:type="dxa" w:w="1170"/>
+            <w:tcW w:w="1170" w:type="dxa"/>
             <w:tcBorders>
               <w:top w:val="single" w:sz="4" w:space="0" w:color="auto"/>
               <w:left w:val="single" w:sz="4" w:space="0" w:color="auto"/>
               <w:bottom w:val="single" w:sz="4" w:space="0" w:color="auto"/>
               <w:right w:val="single" w:sz="4" w:space="0" w:color="auto"/>
-              <w:insideH w:val="none" w:sz="0" w:space="0" w:color="auto"/>
-              <w:insideV w:val="none" w:sz="0" w:space="0" w:color="auto"/>
-              <w:tl2br w:val="none" w:sz="0" w:space="0" w:color="auto"/>
-              <w:tr2bl w:val="none" w:sz="0" w:space="0" w:color="auto"/>
             </w:tcBorders>
             <w:vAlign w:val="center"/>
           </w:tcPr>
           <w:p>
             <w:pPr>
-              <w:spacing/>
               <w:jc w:val="center"/>
               <w:rPr>
-                <w:rFonts w:ascii="宋体" w:eastAsia="宋体" w:hAnsi="宋体" w:cs="宋体" w:hint="eastAsia"/>
+                <w:rFonts w:ascii="宋体" w:eastAsia="宋体" w:hAnsi="宋体" w:cs="宋体"/>
                 <w:sz w:val="24"/>
                 <w:szCs w:val="16"/>
               </w:rPr>
@@ -112,28 +93,44 @@
                 <w:rFonts w:ascii="宋体" w:eastAsia="宋体" w:hAnsi="宋体" w:cs="宋体"/>
                 <w:sz w:val="24"/>
               </w:rPr>
-              <w:t xml:space="preserve">06月13日</w:t>
+              <w:t>06</w:t>
+            </w:r>
+            <w:r>
+              <w:rPr>
+                <w:rFonts w:ascii="宋体" w:eastAsia="宋体" w:hAnsi="宋体" w:cs="宋体"/>
+                <w:sz w:val="24"/>
+              </w:rPr>
+              <w:t>月</w:t>
+            </w:r>
+            <w:r>
+              <w:rPr>
+                <w:rFonts w:ascii="宋体" w:eastAsia="宋体" w:hAnsi="宋体" w:cs="宋体"/>
+                <w:sz w:val="24"/>
+              </w:rPr>
+              <w:t>13</w:t>
+            </w:r>
+            <w:r>
+              <w:rPr>
+                <w:rFonts w:ascii="宋体" w:eastAsia="宋体" w:hAnsi="宋体" w:cs="宋体"/>
+                <w:sz w:val="24"/>
+              </w:rPr>
+              <w:t>日</w:t>
             </w:r>
           </w:p>
         </w:tc>
         <w:tc>
           <w:tcPr>
-            <w:tcW w:type="dxa" w:w="1471"/>
+            <w:tcW w:w="1471" w:type="dxa"/>
             <w:tcBorders>
               <w:top w:val="single" w:sz="4" w:space="0" w:color="auto"/>
               <w:left w:val="single" w:sz="4" w:space="0" w:color="auto"/>
               <w:bottom w:val="single" w:sz="4" w:space="0" w:color="auto"/>
               <w:right w:val="single" w:sz="4" w:space="0" w:color="auto"/>
-              <w:insideH w:val="none" w:sz="0" w:space="0" w:color="auto"/>
-              <w:insideV w:val="none" w:sz="0" w:space="0" w:color="auto"/>
-              <w:tl2br w:val="none" w:sz="0" w:space="0" w:color="auto"/>
-              <w:tr2bl w:val="none" w:sz="0" w:space="0" w:color="auto"/>
             </w:tcBorders>
             <w:vAlign w:val="center"/>
           </w:tcPr>
           <w:p>
             <w:pPr>
-              <w:spacing/>
               <w:jc w:val="center"/>
               <w:rPr>
                 <w:rFonts w:ascii="宋体" w:eastAsia="宋体" w:hAnsi="宋体" w:cs="宋体"/>
@@ -149,28 +146,23 @@
                 <w:sz w:val="24"/>
                 <w:szCs w:val="24"/>
               </w:rPr>
-              <w:t xml:space="preserve">责任人</w:t>
+              <w:t>责任人</w:t>
             </w:r>
           </w:p>
         </w:tc>
         <w:tc>
           <w:tcPr>
-            <w:tcW w:type="dxa" w:w="1052"/>
+            <w:tcW w:w="1052" w:type="dxa"/>
             <w:tcBorders>
               <w:top w:val="single" w:sz="4" w:space="0" w:color="auto"/>
               <w:left w:val="single" w:sz="4" w:space="0" w:color="auto"/>
               <w:bottom w:val="single" w:sz="4" w:space="0" w:color="auto"/>
               <w:right w:val="single" w:sz="4" w:space="0" w:color="auto"/>
-              <w:insideH w:val="none" w:sz="0" w:space="0" w:color="auto"/>
-              <w:insideV w:val="none" w:sz="0" w:space="0" w:color="auto"/>
-              <w:tl2br w:val="none" w:sz="0" w:space="0" w:color="auto"/>
-              <w:tr2bl w:val="none" w:sz="0" w:space="0" w:color="auto"/>
             </w:tcBorders>
             <w:vAlign w:val="center"/>
           </w:tcPr>
           <w:p>
             <w:pPr>
-              <w:spacing/>
               <w:jc w:val="center"/>
               <w:rPr>
                 <w:rFonts w:ascii="宋体" w:eastAsia="宋体" w:hAnsi="宋体" w:cs="宋体"/>
@@ -183,28 +175,23 @@
                 <w:rFonts w:ascii="宋体" w:eastAsia="宋体" w:hAnsi="宋体" w:cs="宋体"/>
                 <w:sz w:val="24"/>
               </w:rPr>
-              <w:t xml:space="preserve">张惊涛</w:t>
+              <w:t>张惊涛</w:t>
             </w:r>
           </w:p>
         </w:tc>
         <w:tc>
           <w:tcPr>
-            <w:tcW w:type="dxa" w:w="973"/>
+            <w:tcW w:w="973" w:type="dxa"/>
             <w:tcBorders>
               <w:top w:val="single" w:sz="4" w:space="0" w:color="auto"/>
               <w:left w:val="single" w:sz="4" w:space="0" w:color="auto"/>
               <w:bottom w:val="single" w:sz="4" w:space="0" w:color="auto"/>
               <w:right w:val="single" w:sz="4" w:space="0" w:color="auto"/>
-              <w:insideH w:val="none" w:sz="0" w:space="0" w:color="auto"/>
-              <w:insideV w:val="none" w:sz="0" w:space="0" w:color="auto"/>
-              <w:tl2br w:val="none" w:sz="0" w:space="0" w:color="auto"/>
-              <w:tr2bl w:val="none" w:sz="0" w:space="0" w:color="auto"/>
             </w:tcBorders>
             <w:vAlign w:val="center"/>
           </w:tcPr>
           <w:p>
             <w:pPr>
-              <w:spacing/>
               <w:jc w:val="center"/>
               <w:rPr>
                 <w:rFonts w:ascii="宋体" w:eastAsia="宋体" w:hAnsi="宋体" w:cs="宋体"/>
@@ -220,31 +207,26 @@
                 <w:sz w:val="24"/>
                 <w:szCs w:val="24"/>
               </w:rPr>
-              <w:t xml:space="preserve">班组</w:t>
+              <w:t>班组</w:t>
             </w:r>
           </w:p>
         </w:tc>
         <w:tc>
           <w:tcPr>
-            <w:tcW w:type="dxa" w:w="1052"/>
+            <w:tcW w:w="1052" w:type="dxa"/>
             <w:tcBorders>
               <w:top w:val="single" w:sz="4" w:space="0" w:color="auto"/>
               <w:left w:val="single" w:sz="4" w:space="0" w:color="auto"/>
               <w:bottom w:val="single" w:sz="4" w:space="0" w:color="auto"/>
               <w:right w:val="single" w:sz="4" w:space="0" w:color="auto"/>
-              <w:insideH w:val="none" w:sz="0" w:space="0" w:color="auto"/>
-              <w:insideV w:val="none" w:sz="0" w:space="0" w:color="auto"/>
-              <w:tl2br w:val="none" w:sz="0" w:space="0" w:color="auto"/>
-              <w:tr2bl w:val="none" w:sz="0" w:space="0" w:color="auto"/>
             </w:tcBorders>
             <w:vAlign w:val="center"/>
           </w:tcPr>
           <w:p>
             <w:pPr>
-              <w:spacing/>
               <w:jc w:val="center"/>
               <w:rPr>
-                <w:rFonts w:ascii="宋体" w:eastAsia="宋体" w:hAnsi="宋体" w:cs="宋体" w:hint="eastAsia"/>
+                <w:rFonts w:ascii="宋体" w:eastAsia="宋体" w:hAnsi="宋体" w:cs="宋体"/>
                 <w:sz w:val="24"/>
                 <w:szCs w:val="16"/>
               </w:rPr>
@@ -254,28 +236,23 @@
                 <w:rFonts w:ascii="宋体" w:eastAsia="宋体" w:hAnsi="宋体" w:cs="宋体"/>
                 <w:sz w:val="24"/>
               </w:rPr>
-              <w:t xml:space="preserve">南站行车组</w:t>
+              <w:t>南站行车组</w:t>
             </w:r>
           </w:p>
         </w:tc>
         <w:tc>
           <w:tcPr>
-            <w:tcW w:type="dxa" w:w="973"/>
+            <w:tcW w:w="973" w:type="dxa"/>
             <w:tcBorders>
               <w:top w:val="single" w:sz="4" w:space="0" w:color="auto"/>
               <w:left w:val="single" w:sz="4" w:space="0" w:color="auto"/>
               <w:bottom w:val="single" w:sz="4" w:space="0" w:color="auto"/>
               <w:right w:val="single" w:sz="4" w:space="0" w:color="auto"/>
-              <w:insideH w:val="none" w:sz="0" w:space="0" w:color="auto"/>
-              <w:insideV w:val="none" w:sz="0" w:space="0" w:color="auto"/>
-              <w:tl2br w:val="none" w:sz="0" w:space="0" w:color="auto"/>
-              <w:tr2bl w:val="none" w:sz="0" w:space="0" w:color="auto"/>
             </w:tcBorders>
             <w:vAlign w:val="center"/>
           </w:tcPr>
           <w:p>
             <w:pPr>
-              <w:spacing/>
               <w:jc w:val="center"/>
               <w:rPr>
                 <w:rFonts w:ascii="宋体" w:eastAsia="宋体" w:hAnsi="宋体" w:cs="宋体"/>
@@ -291,31 +268,26 @@
                 <w:sz w:val="24"/>
                 <w:szCs w:val="24"/>
               </w:rPr>
-              <w:t xml:space="preserve">职名</w:t>
+              <w:t>职名</w:t>
             </w:r>
           </w:p>
         </w:tc>
         <w:tc>
           <w:tcPr>
-            <w:tcW w:type="dxa" w:w="1009"/>
+            <w:tcW w:w="1009" w:type="dxa"/>
             <w:tcBorders>
               <w:top w:val="single" w:sz="4" w:space="0" w:color="auto"/>
               <w:left w:val="single" w:sz="4" w:space="0" w:color="auto"/>
               <w:bottom w:val="single" w:sz="4" w:space="0" w:color="auto"/>
               <w:right w:val="single" w:sz="4" w:space="0" w:color="auto"/>
-              <w:insideH w:val="none" w:sz="0" w:space="0" w:color="auto"/>
-              <w:insideV w:val="none" w:sz="0" w:space="0" w:color="auto"/>
-              <w:tl2br w:val="none" w:sz="0" w:space="0" w:color="auto"/>
-              <w:tr2bl w:val="none" w:sz="0" w:space="0" w:color="auto"/>
             </w:tcBorders>
             <w:vAlign w:val="center"/>
           </w:tcPr>
           <w:p>
             <w:pPr>
-              <w:spacing/>
               <w:jc w:val="center"/>
               <w:rPr>
-                <w:rFonts w:ascii="宋体" w:eastAsia="宋体" w:hAnsi="宋体" w:cs="宋体" w:hint="eastAsia"/>
+                <w:rFonts w:ascii="宋体" w:eastAsia="宋体" w:hAnsi="宋体" w:cs="宋体"/>
                 <w:sz w:val="24"/>
                 <w:szCs w:val="16"/>
               </w:rPr>
@@ -325,28 +297,23 @@
                 <w:rFonts w:ascii="宋体" w:eastAsia="宋体" w:hAnsi="宋体" w:cs="宋体"/>
                 <w:sz w:val="24"/>
               </w:rPr>
-              <w:t xml:space="preserve">车站值班员</w:t>
+              <w:t>车站值班员</w:t>
             </w:r>
           </w:p>
         </w:tc>
         <w:tc>
           <w:tcPr>
-            <w:tcW w:type="dxa" w:w="1468"/>
+            <w:tcW w:w="1468" w:type="dxa"/>
             <w:tcBorders>
               <w:top w:val="single" w:sz="4" w:space="0" w:color="auto"/>
               <w:left w:val="single" w:sz="4" w:space="0" w:color="auto"/>
               <w:bottom w:val="single" w:sz="4" w:space="0" w:color="auto"/>
               <w:right w:val="single" w:sz="4" w:space="0" w:color="auto"/>
-              <w:insideH w:val="none" w:sz="0" w:space="0" w:color="auto"/>
-              <w:insideV w:val="none" w:sz="0" w:space="0" w:color="auto"/>
-              <w:tl2br w:val="none" w:sz="0" w:space="0" w:color="auto"/>
-              <w:tr2bl w:val="none" w:sz="0" w:space="0" w:color="auto"/>
             </w:tcBorders>
             <w:vAlign w:val="center"/>
           </w:tcPr>
           <w:p>
             <w:pPr>
-              <w:spacing/>
               <w:jc w:val="center"/>
               <w:rPr>
                 <w:rFonts w:ascii="宋体" w:eastAsia="宋体" w:hAnsi="宋体" w:cs="宋体"/>
@@ -362,12 +329,11 @@
                 <w:sz w:val="24"/>
                 <w:szCs w:val="24"/>
               </w:rPr>
-              <w:t xml:space="preserve">政治</w:t>
+              <w:t>政治</w:t>
             </w:r>
           </w:p>
           <w:p>
             <w:pPr>
-              <w:spacing/>
               <w:jc w:val="center"/>
               <w:rPr>
                 <w:rFonts w:ascii="宋体" w:eastAsia="宋体" w:hAnsi="宋体" w:cs="宋体"/>
@@ -383,31 +349,26 @@
                 <w:sz w:val="24"/>
                 <w:szCs w:val="24"/>
               </w:rPr>
-              <w:t xml:space="preserve">面貌</w:t>
+              <w:t>面貌</w:t>
             </w:r>
           </w:p>
         </w:tc>
         <w:tc>
           <w:tcPr>
-            <w:tcW w:type="dxa" w:w="1043"/>
+            <w:tcW w:w="1043" w:type="dxa"/>
             <w:tcBorders>
               <w:top w:val="single" w:sz="4" w:space="0" w:color="auto"/>
               <w:left w:val="single" w:sz="4" w:space="0" w:color="auto"/>
               <w:bottom w:val="single" w:sz="4" w:space="0" w:color="auto"/>
               <w:right w:val="single" w:sz="4" w:space="0" w:color="auto"/>
-              <w:insideH w:val="none" w:sz="0" w:space="0" w:color="auto"/>
-              <w:insideV w:val="none" w:sz="0" w:space="0" w:color="auto"/>
-              <w:tl2br w:val="none" w:sz="0" w:space="0" w:color="auto"/>
-              <w:tr2bl w:val="none" w:sz="0" w:space="0" w:color="auto"/>
             </w:tcBorders>
             <w:vAlign w:val="center"/>
           </w:tcPr>
           <w:p>
             <w:pPr>
-              <w:spacing/>
               <w:jc w:val="center"/>
               <w:rPr>
-                <w:rFonts w:ascii="宋体" w:eastAsia="宋体" w:hAnsi="宋体" w:cs="宋体" w:hint="eastAsia"/>
+                <w:rFonts w:ascii="宋体" w:eastAsia="宋体" w:hAnsi="宋体" w:cs="宋体"/>
                 <w:sz w:val="24"/>
                 <w:szCs w:val="16"/>
               </w:rPr>
@@ -417,28 +378,23 @@
                 <w:rFonts w:ascii="宋体" w:eastAsia="宋体" w:hAnsi="宋体" w:cs="宋体"/>
                 <w:sz w:val="24"/>
               </w:rPr>
-              <w:t xml:space="preserve">党员</w:t>
+              <w:t>党员</w:t>
             </w:r>
           </w:p>
         </w:tc>
         <w:tc>
           <w:tcPr>
-            <w:tcW w:type="dxa" w:w="964"/>
+            <w:tcW w:w="964" w:type="dxa"/>
             <w:tcBorders>
               <w:top w:val="single" w:sz="4" w:space="0" w:color="auto"/>
               <w:left w:val="single" w:sz="4" w:space="0" w:color="auto"/>
               <w:bottom w:val="single" w:sz="4" w:space="0" w:color="auto"/>
               <w:right w:val="single" w:sz="4" w:space="0" w:color="auto"/>
-              <w:insideH w:val="none" w:sz="0" w:space="0" w:color="auto"/>
-              <w:insideV w:val="none" w:sz="0" w:space="0" w:color="auto"/>
-              <w:tl2br w:val="none" w:sz="0" w:space="0" w:color="auto"/>
-              <w:tr2bl w:val="none" w:sz="0" w:space="0" w:color="auto"/>
             </w:tcBorders>
             <w:vAlign w:val="center"/>
           </w:tcPr>
           <w:p>
             <w:pPr>
-              <w:spacing/>
               <w:jc w:val="center"/>
               <w:rPr>
                 <w:rFonts w:ascii="宋体" w:eastAsia="宋体" w:hAnsi="宋体" w:cs="宋体"/>
@@ -454,28 +410,23 @@
                 <w:sz w:val="24"/>
                 <w:szCs w:val="24"/>
               </w:rPr>
-              <w:t xml:space="preserve">类别</w:t>
+              <w:t>类别</w:t>
             </w:r>
           </w:p>
         </w:tc>
         <w:tc>
           <w:tcPr>
-            <w:tcW w:type="dxa" w:w="1198"/>
+            <w:tcW w:w="1198" w:type="dxa"/>
             <w:tcBorders>
               <w:top w:val="single" w:sz="4" w:space="0" w:color="auto"/>
               <w:left w:val="single" w:sz="4" w:space="0" w:color="auto"/>
               <w:bottom w:val="single" w:sz="4" w:space="0" w:color="auto"/>
               <w:right w:val="single" w:sz="4" w:space="0" w:color="auto"/>
-              <w:insideH w:val="none" w:sz="0" w:space="0" w:color="auto"/>
-              <w:insideV w:val="none" w:sz="0" w:space="0" w:color="auto"/>
-              <w:tl2br w:val="none" w:sz="0" w:space="0" w:color="auto"/>
-              <w:tr2bl w:val="none" w:sz="0" w:space="0" w:color="auto"/>
             </w:tcBorders>
             <w:vAlign w:val="center"/>
           </w:tcPr>
           <w:p>
             <w:pPr>
-              <w:spacing/>
               <w:jc w:val="center"/>
               <w:rPr>
                 <w:rFonts w:ascii="宋体" w:eastAsia="宋体" w:hAnsi="宋体" w:cs="宋体"/>
@@ -489,33 +440,28 @@
                 <w:rFonts w:ascii="宋体" w:eastAsia="宋体" w:hAnsi="宋体" w:cs="宋体"/>
                 <w:sz w:val="24"/>
               </w:rPr>
-              <w:t xml:space="preserve">一般违标</w:t>
+              <w:t>一般违标</w:t>
             </w:r>
           </w:p>
         </w:tc>
       </w:tr>
       <w:tr>
         <w:trPr>
-          <w:trHeight w:val="864" w:hRule="atLeast"/>
+          <w:trHeight w:val="864"/>
         </w:trPr>
         <w:tc>
           <w:tcPr>
-            <w:tcW w:type="dxa" w:w="1345"/>
+            <w:tcW w:w="1345" w:type="dxa"/>
             <w:tcBorders>
               <w:top w:val="single" w:sz="4" w:space="0" w:color="auto"/>
               <w:left w:val="single" w:sz="4" w:space="0" w:color="auto"/>
               <w:bottom w:val="single" w:sz="4" w:space="0" w:color="auto"/>
               <w:right w:val="single" w:sz="4" w:space="0" w:color="auto"/>
-              <w:insideH w:val="none" w:sz="0" w:space="0" w:color="auto"/>
-              <w:insideV w:val="none" w:sz="0" w:space="0" w:color="auto"/>
-              <w:tl2br w:val="none" w:sz="0" w:space="0" w:color="auto"/>
-              <w:tr2bl w:val="none" w:sz="0" w:space="0" w:color="auto"/>
             </w:tcBorders>
             <w:vAlign w:val="center"/>
           </w:tcPr>
           <w:p>
             <w:pPr>
-              <w:spacing/>
               <w:jc w:val="center"/>
               <w:rPr>
                 <w:rFonts w:ascii="宋体" w:eastAsia="宋体" w:hAnsi="宋体" w:cs="宋体"/>
@@ -531,28 +477,23 @@
                 <w:sz w:val="24"/>
                 <w:szCs w:val="24"/>
               </w:rPr>
-              <w:t xml:space="preserve">主持人</w:t>
+              <w:t>主持人</w:t>
             </w:r>
           </w:p>
         </w:tc>
         <w:tc>
           <w:tcPr>
-            <w:tcW w:type="dxa" w:w="1170"/>
+            <w:tcW w:w="1170" w:type="dxa"/>
             <w:tcBorders>
               <w:top w:val="single" w:sz="4" w:space="0" w:color="auto"/>
               <w:left w:val="single" w:sz="4" w:space="0" w:color="auto"/>
               <w:bottom w:val="single" w:sz="4" w:space="0" w:color="auto"/>
               <w:right w:val="single" w:sz="4" w:space="0" w:color="auto"/>
-              <w:insideH w:val="none" w:sz="0" w:space="0" w:color="auto"/>
-              <w:insideV w:val="none" w:sz="0" w:space="0" w:color="auto"/>
-              <w:tl2br w:val="none" w:sz="0" w:space="0" w:color="auto"/>
-              <w:tr2bl w:val="none" w:sz="0" w:space="0" w:color="auto"/>
             </w:tcBorders>
             <w:vAlign w:val="center"/>
           </w:tcPr>
           <w:p>
             <w:pPr>
-              <w:spacing/>
               <w:jc w:val="center"/>
               <w:rPr>
                 <w:rFonts w:ascii="宋体" w:eastAsia="宋体" w:hAnsi="宋体" w:cs="宋体"/>
@@ -566,28 +507,23 @@
                 <w:rFonts w:ascii="宋体" w:eastAsia="宋体" w:hAnsi="宋体" w:cs="宋体"/>
                 <w:sz w:val="24"/>
               </w:rPr>
-              <w:t xml:space="preserve">刘海涛</w:t>
+              <w:t>刘海涛</w:t>
             </w:r>
           </w:p>
         </w:tc>
         <w:tc>
           <w:tcPr>
-            <w:tcW w:type="dxa" w:w="1471"/>
+            <w:tcW w:w="1471" w:type="dxa"/>
             <w:tcBorders>
               <w:top w:val="single" w:sz="4" w:space="0" w:color="auto"/>
               <w:left w:val="single" w:sz="4" w:space="0" w:color="auto"/>
               <w:bottom w:val="single" w:sz="4" w:space="0" w:color="auto"/>
               <w:right w:val="single" w:sz="4" w:space="0" w:color="auto"/>
-              <w:insideH w:val="none" w:sz="0" w:space="0" w:color="auto"/>
-              <w:insideV w:val="none" w:sz="0" w:space="0" w:color="auto"/>
-              <w:tl2br w:val="none" w:sz="0" w:space="0" w:color="auto"/>
-              <w:tr2bl w:val="none" w:sz="0" w:space="0" w:color="auto"/>
             </w:tcBorders>
             <w:vAlign w:val="center"/>
           </w:tcPr>
           <w:p>
             <w:pPr>
-              <w:spacing/>
               <w:jc w:val="center"/>
               <w:rPr>
                 <w:rFonts w:ascii="宋体" w:eastAsia="宋体" w:hAnsi="宋体" w:cs="宋体"/>
@@ -603,12 +539,11 @@
                 <w:sz w:val="24"/>
                 <w:szCs w:val="24"/>
               </w:rPr>
-              <w:t xml:space="preserve">参加</w:t>
+              <w:t>参加</w:t>
             </w:r>
           </w:p>
           <w:p>
             <w:pPr>
-              <w:spacing/>
               <w:jc w:val="center"/>
               <w:rPr>
                 <w:rFonts w:ascii="宋体" w:eastAsia="宋体" w:hAnsi="宋体" w:cs="宋体"/>
@@ -624,29 +559,24 @@
                 <w:sz w:val="24"/>
                 <w:szCs w:val="24"/>
               </w:rPr>
-              <w:t xml:space="preserve">人员</w:t>
+              <w:t>人员</w:t>
             </w:r>
           </w:p>
         </w:tc>
         <w:tc>
           <w:tcPr>
-            <w:tcW w:type="dxa" w:w="9732"/>
+            <w:tcW w:w="9732" w:type="dxa"/>
             <w:gridSpan w:val="9"/>
             <w:tcBorders>
               <w:top w:val="single" w:sz="4" w:space="0" w:color="auto"/>
               <w:left w:val="single" w:sz="4" w:space="0" w:color="auto"/>
               <w:bottom w:val="single" w:sz="4" w:space="0" w:color="auto"/>
               <w:right w:val="single" w:sz="4" w:space="0" w:color="auto"/>
-              <w:insideH w:val="none" w:sz="0" w:space="0" w:color="auto"/>
-              <w:insideV w:val="none" w:sz="0" w:space="0" w:color="auto"/>
-              <w:tl2br w:val="none" w:sz="0" w:space="0" w:color="auto"/>
-              <w:tr2bl w:val="none" w:sz="0" w:space="0" w:color="auto"/>
             </w:tcBorders>
             <w:vAlign w:val="center"/>
           </w:tcPr>
           <w:p>
             <w:pPr>
-              <w:spacing/>
               <w:jc w:val="center"/>
               <w:rPr>
                 <w:rFonts w:ascii="宋体" w:eastAsia="宋体" w:hAnsi="宋体" w:cs="宋体"/>
@@ -660,33 +590,28 @@
                 <w:rFonts w:ascii="宋体" w:eastAsia="宋体" w:hAnsi="宋体" w:cs="宋体"/>
                 <w:sz w:val="24"/>
               </w:rPr>
-              <w:t xml:space="preserve">刘海涛，岳云峰，张惊涛</w:t>
+              <w:t>刘海涛，岳云峰，张惊涛</w:t>
             </w:r>
           </w:p>
         </w:tc>
       </w:tr>
       <w:tr>
         <w:trPr>
-          <w:trHeight w:val="1709" w:hRule="atLeast"/>
+          <w:trHeight w:val="1709"/>
         </w:trPr>
         <w:tc>
           <w:tcPr>
-            <w:tcW w:type="dxa" w:w="13718"/>
+            <w:tcW w:w="13718" w:type="dxa"/>
             <w:gridSpan w:val="12"/>
             <w:tcBorders>
               <w:top w:val="single" w:sz="4" w:space="0" w:color="auto"/>
               <w:left w:val="single" w:sz="4" w:space="0" w:color="auto"/>
               <w:bottom w:val="single" w:sz="4" w:space="0" w:color="auto"/>
               <w:right w:val="single" w:sz="4" w:space="0" w:color="auto"/>
-              <w:insideH w:val="none" w:sz="0" w:space="0" w:color="auto"/>
-              <w:insideV w:val="none" w:sz="0" w:space="0" w:color="auto"/>
-              <w:tl2br w:val="none" w:sz="0" w:space="0" w:color="auto"/>
-              <w:tr2bl w:val="none" w:sz="0" w:space="0" w:color="auto"/>
             </w:tcBorders>
           </w:tcPr>
           <w:p>
             <w:pPr>
-              <w:spacing/>
               <w:rPr>
                 <w:rFonts w:ascii="宋体" w:eastAsia="宋体" w:hAnsi="宋体" w:cs="宋体"/>
                 <w:sz w:val="24"/>
@@ -699,86 +624,188 @@
                 <w:sz w:val="24"/>
                 <w:szCs w:val="24"/>
               </w:rPr>
-              <w:t xml:space="preserve">概况：</w:t>
-            </w:r>
-            <w:r>
-              <w:rPr>
-                <w:rFonts w:ascii="宋体" w:eastAsia="宋体" w:hAnsi="宋体" w:cs="宋体"/>
-                <w:sz w:val="24"/>
-              </w:rPr>
-              <w:t xml:space="preserve">6月5日检查郑州南站，发现5月11日寺后线路所四清本中填写临站控制模式与实际不符。违反郑站劳[2020］183号文件中2.3.10中施工维修作业未按规定提前登记运统46错填、漏填。</w:t>
+              <w:t>概况：</w:t>
+            </w:r>
+            <w:r>
+              <w:rPr>
+                <w:rFonts w:ascii="宋体" w:eastAsia="宋体" w:hAnsi="宋体" w:cs="宋体"/>
+                <w:sz w:val="24"/>
+              </w:rPr>
+              <w:t>6</w:t>
+            </w:r>
+            <w:r>
+              <w:rPr>
+                <w:rFonts w:ascii="宋体" w:eastAsia="宋体" w:hAnsi="宋体" w:cs="宋体"/>
+                <w:sz w:val="24"/>
+              </w:rPr>
+              <w:t>月</w:t>
+            </w:r>
+            <w:r>
+              <w:rPr>
+                <w:rFonts w:ascii="宋体" w:eastAsia="宋体" w:hAnsi="宋体" w:cs="宋体"/>
+                <w:sz w:val="24"/>
+              </w:rPr>
+              <w:t>5</w:t>
+            </w:r>
+            <w:r>
+              <w:rPr>
+                <w:rFonts w:ascii="宋体" w:eastAsia="宋体" w:hAnsi="宋体" w:cs="宋体"/>
+                <w:sz w:val="24"/>
+              </w:rPr>
+              <w:t>日检查郑州南站，发现</w:t>
+            </w:r>
+            <w:r>
+              <w:rPr>
+                <w:rFonts w:ascii="宋体" w:eastAsia="宋体" w:hAnsi="宋体" w:cs="宋体"/>
+                <w:sz w:val="24"/>
+              </w:rPr>
+              <w:t>5</w:t>
+            </w:r>
+            <w:r>
+              <w:rPr>
+                <w:rFonts w:ascii="宋体" w:eastAsia="宋体" w:hAnsi="宋体" w:cs="宋体"/>
+                <w:sz w:val="24"/>
+              </w:rPr>
+              <w:t>月</w:t>
+            </w:r>
+            <w:r>
+              <w:rPr>
+                <w:rFonts w:ascii="宋体" w:eastAsia="宋体" w:hAnsi="宋体" w:cs="宋体"/>
+                <w:sz w:val="24"/>
+              </w:rPr>
+              <w:t>11</w:t>
+            </w:r>
+            <w:r>
+              <w:rPr>
+                <w:rFonts w:ascii="宋体" w:eastAsia="宋体" w:hAnsi="宋体" w:cs="宋体"/>
+                <w:sz w:val="24"/>
+              </w:rPr>
+              <w:t>日寺后线路所四清本中填写临站控制模式与实际不符。违反郑站劳</w:t>
+            </w:r>
+            <w:r>
+              <w:rPr>
+                <w:rFonts w:ascii="宋体" w:eastAsia="宋体" w:hAnsi="宋体" w:cs="宋体"/>
+                <w:sz w:val="24"/>
+              </w:rPr>
+              <w:t>[2020</w:t>
+            </w:r>
+            <w:r>
+              <w:rPr>
+                <w:rFonts w:ascii="宋体" w:eastAsia="宋体" w:hAnsi="宋体" w:cs="宋体"/>
+                <w:sz w:val="24"/>
+              </w:rPr>
+              <w:t>］</w:t>
+            </w:r>
+            <w:r>
+              <w:rPr>
+                <w:rFonts w:ascii="宋体" w:eastAsia="宋体" w:hAnsi="宋体" w:cs="宋体"/>
+                <w:sz w:val="24"/>
+              </w:rPr>
+              <w:t>183</w:t>
+            </w:r>
+            <w:r>
+              <w:rPr>
+                <w:rFonts w:ascii="宋体" w:eastAsia="宋体" w:hAnsi="宋体" w:cs="宋体"/>
+                <w:sz w:val="24"/>
+              </w:rPr>
+              <w:t>号文件中</w:t>
+            </w:r>
+            <w:r>
+              <w:rPr>
+                <w:rFonts w:ascii="宋体" w:eastAsia="宋体" w:hAnsi="宋体" w:cs="宋体"/>
+                <w:sz w:val="24"/>
+              </w:rPr>
+              <w:t>2.3.10</w:t>
+            </w:r>
+            <w:r>
+              <w:rPr>
+                <w:rFonts w:ascii="宋体" w:eastAsia="宋体" w:hAnsi="宋体" w:cs="宋体"/>
+                <w:sz w:val="24"/>
+              </w:rPr>
+              <w:t>中施工维修作业未按规定提前登记运统</w:t>
+            </w:r>
+            <w:r>
+              <w:rPr>
+                <w:rFonts w:ascii="宋体" w:eastAsia="宋体" w:hAnsi="宋体" w:cs="宋体"/>
+                <w:sz w:val="24"/>
+              </w:rPr>
+              <w:t>46</w:t>
+            </w:r>
+            <w:r>
+              <w:rPr>
+                <w:rFonts w:ascii="宋体" w:eastAsia="宋体" w:hAnsi="宋体" w:cs="宋体"/>
+                <w:sz w:val="24"/>
+              </w:rPr>
+              <w:t>错填、漏填。</w:t>
             </w:r>
           </w:p>
         </w:tc>
       </w:tr>
       <w:tr>
         <w:trPr>
-          <w:trHeight w:val="1025" w:hRule="atLeast"/>
+          <w:trHeight w:val="1025"/>
         </w:trPr>
         <w:tc>
           <w:tcPr>
-            <w:tcW w:type="dxa" w:w="13718"/>
+            <w:tcW w:w="13718" w:type="dxa"/>
             <w:gridSpan w:val="12"/>
             <w:tcBorders>
               <w:top w:val="single" w:sz="4" w:space="0" w:color="auto"/>
               <w:left w:val="single" w:sz="4" w:space="0" w:color="auto"/>
               <w:bottom w:val="single" w:sz="4" w:space="0" w:color="auto"/>
               <w:right w:val="single" w:sz="4" w:space="0" w:color="auto"/>
-              <w:insideH w:val="none" w:sz="0" w:space="0" w:color="auto"/>
-              <w:insideV w:val="none" w:sz="0" w:space="0" w:color="auto"/>
-              <w:tl2br w:val="none" w:sz="0" w:space="0" w:color="auto"/>
-              <w:tr2bl w:val="none" w:sz="0" w:space="0" w:color="auto"/>
             </w:tcBorders>
           </w:tcPr>
           <w:p>
             <w:pPr>
-              <w:spacing/>
+              <w:rPr>
+                <w:rFonts w:ascii="宋体" w:eastAsia="宋体" w:hAnsi="宋体" w:cs="宋体"/>
+                <w:sz w:val="24"/>
+                <w:szCs w:val="24"/>
+              </w:rPr>
+            </w:pPr>
+            <w:r>
               <w:rPr>
                 <w:rFonts w:ascii="宋体" w:eastAsia="宋体" w:hAnsi="宋体" w:cs="宋体" w:hint="eastAsia"/>
                 <w:sz w:val="24"/>
                 <w:szCs w:val="24"/>
               </w:rPr>
-            </w:pPr>
+              <w:t>分析：转非常站控</w:t>
+            </w:r>
             <w:r>
               <w:rPr>
                 <w:rFonts w:ascii="宋体" w:eastAsia="宋体" w:hAnsi="宋体" w:cs="宋体" w:hint="eastAsia"/>
                 <w:sz w:val="24"/>
-                <w:szCs w:val="24"/>
-              </w:rPr>
-              <w:t xml:space="preserve">分析：</w:t>
-            </w:r>
-            <w:r>
-              <w:rPr>
-                <w:rFonts w:ascii="宋体" w:eastAsia="宋体" w:hAnsi="宋体" w:cs="宋体"/>
-                <w:sz w:val="24"/>
-              </w:rPr>
-              <w:t xml:space="preserve">天窗施工维修登销记不严密，车站值班员作业执行不标准。</w:t>
+              </w:rPr>
+              <w:t>登</w:t>
+            </w:r>
+            <w:r>
+              <w:rPr>
+                <w:rFonts w:ascii="宋体" w:eastAsia="宋体" w:hAnsi="宋体" w:cs="宋体"/>
+                <w:sz w:val="24"/>
+              </w:rPr>
+              <w:t>销记不严密，车站值班员作业执行不标准。</w:t>
             </w:r>
           </w:p>
         </w:tc>
       </w:tr>
       <w:tr>
         <w:trPr>
-          <w:trHeight w:val="1074" w:hRule="atLeast"/>
+          <w:trHeight w:val="1074"/>
         </w:trPr>
         <w:tc>
           <w:tcPr>
-            <w:tcW w:type="dxa" w:w="13718"/>
+            <w:tcW w:w="13718" w:type="dxa"/>
             <w:gridSpan w:val="12"/>
             <w:tcBorders>
               <w:top w:val="single" w:sz="4" w:space="0" w:color="auto"/>
               <w:left w:val="single" w:sz="4" w:space="0" w:color="auto"/>
               <w:bottom w:val="single" w:sz="4" w:space="0" w:color="auto"/>
               <w:right w:val="single" w:sz="4" w:space="0" w:color="auto"/>
-              <w:insideH w:val="none" w:sz="0" w:space="0" w:color="auto"/>
-              <w:insideV w:val="none" w:sz="0" w:space="0" w:color="auto"/>
-              <w:tl2br w:val="none" w:sz="0" w:space="0" w:color="auto"/>
-              <w:tr2bl w:val="none" w:sz="0" w:space="0" w:color="auto"/>
             </w:tcBorders>
           </w:tcPr>
           <w:p>
             <w:pPr>
-              <w:spacing/>
               <w:rPr>
                 <w:rFonts w:ascii="宋体" w:eastAsia="宋体" w:hAnsi="宋体" w:cs="宋体"/>
                 <w:sz w:val="24"/>
@@ -791,40 +818,35 @@
                 <w:sz w:val="24"/>
                 <w:szCs w:val="24"/>
               </w:rPr>
-              <w:t xml:space="preserve">措施：</w:t>
-            </w:r>
-            <w:r>
-              <w:rPr>
-                <w:rFonts w:ascii="宋体" w:eastAsia="宋体" w:hAnsi="宋体" w:cs="宋体"/>
-                <w:sz w:val="24"/>
-              </w:rPr>
-              <w:t xml:space="preserve">批评教育，按规定考核。</w:t>
+              <w:t>措施：</w:t>
+            </w:r>
+            <w:r>
+              <w:rPr>
+                <w:rFonts w:ascii="宋体" w:eastAsia="宋体" w:hAnsi="宋体" w:cs="宋体"/>
+                <w:sz w:val="24"/>
+              </w:rPr>
+              <w:t>批评教育，按规定考核。</w:t>
             </w:r>
           </w:p>
         </w:tc>
       </w:tr>
       <w:tr>
         <w:trPr>
-          <w:trHeight w:val="847" w:hRule="atLeast"/>
+          <w:trHeight w:val="847"/>
         </w:trPr>
         <w:tc>
           <w:tcPr>
-            <w:tcW w:type="dxa" w:w="13718"/>
+            <w:tcW w:w="13718" w:type="dxa"/>
             <w:gridSpan w:val="12"/>
             <w:tcBorders>
               <w:top w:val="single" w:sz="4" w:space="0" w:color="auto"/>
               <w:left w:val="single" w:sz="4" w:space="0" w:color="auto"/>
               <w:bottom w:val="single" w:sz="4" w:space="0" w:color="auto"/>
               <w:right w:val="single" w:sz="4" w:space="0" w:color="auto"/>
-              <w:insideH w:val="none" w:sz="0" w:space="0" w:color="auto"/>
-              <w:insideV w:val="none" w:sz="0" w:space="0" w:color="auto"/>
-              <w:tl2br w:val="none" w:sz="0" w:space="0" w:color="auto"/>
-              <w:tr2bl w:val="none" w:sz="0" w:space="0" w:color="auto"/>
             </w:tcBorders>
           </w:tcPr>
           <w:p>
             <w:pPr>
-              <w:spacing/>
               <w:rPr>
                 <w:rFonts w:ascii="宋体" w:eastAsia="宋体" w:hAnsi="宋体" w:cs="宋体"/>
                 <w:sz w:val="24"/>
@@ -837,14 +859,28 @@
                 <w:sz w:val="24"/>
                 <w:szCs w:val="24"/>
               </w:rPr>
-              <w:t xml:space="preserve">处理：</w:t>
-            </w:r>
-            <w:r>
-              <w:rPr>
-                <w:rFonts w:ascii="宋体" w:eastAsia="宋体" w:hAnsi="宋体" w:cs="宋体"/>
-                <w:sz w:val="24"/>
-              </w:rPr>
-              <w:t xml:space="preserve">按一般违标，扣款100元，纳入星级职工考核。</w:t>
+              <w:t>处理：</w:t>
+            </w:r>
+            <w:r>
+              <w:rPr>
+                <w:rFonts w:ascii="宋体" w:eastAsia="宋体" w:hAnsi="宋体" w:cs="宋体"/>
+                <w:sz w:val="24"/>
+              </w:rPr>
+              <w:t>按一般违标，扣款</w:t>
+            </w:r>
+            <w:r>
+              <w:rPr>
+                <w:rFonts w:ascii="宋体" w:eastAsia="宋体" w:hAnsi="宋体" w:cs="宋体"/>
+                <w:sz w:val="24"/>
+              </w:rPr>
+              <w:t>100</w:t>
+            </w:r>
+            <w:r>
+              <w:rPr>
+                <w:rFonts w:ascii="宋体" w:eastAsia="宋体" w:hAnsi="宋体" w:cs="宋体"/>
+                <w:sz w:val="24"/>
+              </w:rPr>
+              <w:t>元，纳入星级职工考核。</w:t>
             </w:r>
           </w:p>
         </w:tc>
@@ -852,9 +888,7 @@
     </w:tbl>
     <w:p>
       <w:pPr>
-        <w:spacing/>
         <w:jc w:val="center"/>
-        <w:rPr/>
       </w:pPr>
       <w:r>
         <w:rPr>
@@ -862,31 +896,14 @@
           <w:sz w:val="36"/>
           <w:szCs w:val="36"/>
         </w:rPr>
-        <w:t xml:space="preserve">违标及事故登记簿</w:t>
+        <w:t>违标及事故登记簿</w:t>
       </w:r>
     </w:p>
-    <w:p>
-      <w:pPr>
-        <w:spacing/>
-        <w:rPr/>
-      </w:pPr>
-    </w:p>
+    <w:p/>
     <w:sectPr>
-      <w:type w:val="nextPage"/>
       <w:pgSz w:w="16838" w:h="11906" w:orient="landscape"/>
-      <w:pgMar w:top="1800" w:right="1440" w:bottom="1800" w:left="1440" w:footer="992" w:header="851" w:gutter="0"/>
-      <w:pgBorders>
-        <w:top w:val="none" w:sz="0" w:space="0" w:color="auto"/>
-        <w:left w:val="none" w:sz="0" w:space="0" w:color="auto"/>
-        <w:bottom w:val="none" w:sz="0" w:space="0" w:color="auto"/>
-        <w:right w:val="none" w:sz="0" w:space="0" w:color="auto"/>
-        <w:insideH w:val="none" w:sz="0" w:space="0" w:color="auto"/>
-        <w:insideV w:val="none" w:sz="0" w:space="0" w:color="auto"/>
-        <w:tl2br w:val="none" w:sz="0" w:space="0" w:color="auto"/>
-        <w:tr2bl w:val="none" w:sz="0" w:space="0" w:color="auto"/>
-      </w:pgBorders>
-      <w:pgNumType w:fmt="decimal"/>
-      <w:cols w:num="1" w:equalWidth="1" w:space="425"/>
+      <w:pgMar w:top="1800" w:right="1440" w:bottom="1800" w:left="1440" w:header="851" w:footer="992" w:gutter="0"/>
+      <w:cols w:space="425"/>
       <w:docGrid w:type="lines" w:linePitch="312"/>
     </w:sectPr>
   </w:body>
@@ -894,16 +911,17 @@
 </file>
 
 <file path=word/numbering.xml><?xml version="1.0" encoding="utf-8"?>
-<w:numbering xmlns:wpc="http://schemas.microsoft.com/office/word/2010/wordprocessingCanvas" xmlns:mc="http://schemas.openxmlformats.org/markup-compatibility/2006" xmlns:o="urn:schemas-microsoft-com:office:office" xmlns:r="http://schemas.openxmlformats.org/officeDocument/2006/relationships" xmlns:m="http://schemas.openxmlformats.org/officeDocument/2006/math" xmlns:v="urn:schemas-microsoft-com:vml" xmlns:wp14="http://schemas.microsoft.com/office/word/2010/wordprocessingDrawing" xmlns:wp="http://schemas.openxmlformats.org/drawingml/2006/wordprocessingDrawing" xmlns:w10="urn:schemas-microsoft-com:office:word" xmlns:w="http://schemas.openxmlformats.org/wordprocessingml/2006/main" xmlns:w14="http://schemas.microsoft.com/office/word/2010/wordml" xmlns:wpg="http://schemas.microsoft.com/office/word/2010/wordprocessingGroup" xmlns:wpi="http://schemas.microsoft.com/office/word/2010/wordprocessingInk" xmlns:wne="http://schemas.microsoft.com/office/word/2006/wordml" xmlns:wps="http://schemas.microsoft.com/office/word/2010/wordprocessingShape" mc:Ignorable="w14 wp14">
-  <w:abstractNum w:abstractNumId="0">
+<w:numbering xmlns:wpc="http://schemas.microsoft.com/office/word/2010/wordprocessingCanvas" xmlns:cx="http://schemas.microsoft.com/office/drawing/2014/chartex" xmlns:cx1="http://schemas.microsoft.com/office/drawing/2015/9/8/chartex" xmlns:cx2="http://schemas.microsoft.com/office/drawing/2015/10/21/chartex" xmlns:cx3="http://schemas.microsoft.com/office/drawing/2016/5/9/chartex" xmlns:cx4="http://schemas.microsoft.com/office/drawing/2016/5/10/chartex" xmlns:cx5="http://schemas.microsoft.com/office/drawing/2016/5/11/chartex" xmlns:cx6="http://schemas.microsoft.com/office/drawing/2016/5/12/chartex" xmlns:cx7="http://schemas.microsoft.com/office/drawing/2016/5/13/chartex" xmlns:cx8="http://schemas.microsoft.com/office/drawing/2016/5/14/chartex" xmlns:mc="http://schemas.openxmlformats.org/markup-compatibility/2006" xmlns:aink="http://schemas.microsoft.com/office/drawing/2016/ink" xmlns:am3d="http://schemas.microsoft.com/office/drawing/2017/model3d" xmlns:o="urn:schemas-microsoft-com:office:office" xmlns:r="http://schemas.openxmlformats.org/officeDocument/2006/relationships" xmlns:m="http://schemas.openxmlformats.org/officeDocument/2006/math" xmlns:v="urn:schemas-microsoft-com:vml" xmlns:wp14="http://schemas.microsoft.com/office/word/2010/wordprocessingDrawing" xmlns:wp="http://schemas.openxmlformats.org/drawingml/2006/wordprocessingDrawing" xmlns:w10="urn:schemas-microsoft-com:office:word" xmlns:w="http://schemas.openxmlformats.org/wordprocessingml/2006/main" xmlns:w14="http://schemas.microsoft.com/office/word/2010/wordml" xmlns:w15="http://schemas.microsoft.com/office/word/2012/wordml" xmlns:w16cex="http://schemas.microsoft.com/office/word/2018/wordml/cex" xmlns:w16cid="http://schemas.microsoft.com/office/word/2016/wordml/cid" xmlns:w16="http://schemas.microsoft.com/office/word/2018/wordml" xmlns:w16se="http://schemas.microsoft.com/office/word/2015/wordml/symex" xmlns:wpg="http://schemas.microsoft.com/office/word/2010/wordprocessingGroup" xmlns:wpi="http://schemas.microsoft.com/office/word/2010/wordprocessingInk" xmlns:wne="http://schemas.microsoft.com/office/word/2006/wordml" xmlns:wps="http://schemas.microsoft.com/office/word/2010/wordprocessingShape" mc:Ignorable="w14 w15 w16se w16cid w16 w16cex wp14">
+  <w:abstractNum w:abstractNumId="0" w15:restartNumberingAfterBreak="0">
+    <w:nsid w:val="0C6A5D4C"/>
     <w:multiLevelType w:val="multilevel"/>
+    <w:tmpl w:val="D076D478"/>
     <w:lvl w:ilvl="0">
       <w:start w:val="1"/>
       <w:numFmt w:val="decimal"/>
-      <w:suff w:val="tab"/>
       <w:lvlText w:val="%1."/>
-      <w:pPr>
-        <w:spacing/>
+      <w:lvlJc w:val="left"/>
+      <w:pPr>
         <w:ind w:left="1080" w:hanging="360"/>
       </w:pPr>
       <w:rPr>
@@ -913,11 +931,9 @@
     <w:lvl w:ilvl="1">
       <w:start w:val="1"/>
       <w:numFmt w:val="lowerLetter"/>
-      <w:suff w:val="tab"/>
       <w:lvlText w:val="%2."/>
       <w:lvlJc w:val="right"/>
       <w:pPr>
-        <w:spacing/>
         <w:ind w:left="1800" w:hanging="360"/>
       </w:pPr>
       <w:rPr>
@@ -927,10 +943,9 @@
     <w:lvl w:ilvl="2">
       <w:start w:val="1"/>
       <w:numFmt w:val="lowerRoman"/>
-      <w:suff w:val="tab"/>
       <w:lvlText w:val="%3."/>
-      <w:pPr>
-        <w:spacing/>
+      <w:lvlJc w:val="left"/>
+      <w:pPr>
         <w:ind w:left="2520" w:hanging="360"/>
       </w:pPr>
       <w:rPr>
@@ -940,10 +955,9 @@
     <w:lvl w:ilvl="3">
       <w:start w:val="1"/>
       <w:numFmt w:val="decimal"/>
-      <w:suff w:val="tab"/>
       <w:lvlText w:val="%4."/>
-      <w:pPr>
-        <w:spacing/>
+      <w:lvlJc w:val="left"/>
+      <w:pPr>
         <w:ind w:left="3240" w:hanging="360"/>
       </w:pPr>
       <w:rPr>
@@ -953,11 +967,9 @@
     <w:lvl w:ilvl="4">
       <w:start w:val="1"/>
       <w:numFmt w:val="lowerLetter"/>
-      <w:suff w:val="tab"/>
       <w:lvlText w:val="%5."/>
       <w:lvlJc w:val="right"/>
       <w:pPr>
-        <w:spacing/>
         <w:ind w:left="3960" w:hanging="360"/>
       </w:pPr>
       <w:rPr>
@@ -967,10 +979,9 @@
     <w:lvl w:ilvl="5">
       <w:start w:val="1"/>
       <w:numFmt w:val="lowerRoman"/>
-      <w:suff w:val="tab"/>
       <w:lvlText w:val="%6."/>
-      <w:pPr>
-        <w:spacing/>
+      <w:lvlJc w:val="left"/>
+      <w:pPr>
         <w:ind w:left="4680" w:hanging="360"/>
       </w:pPr>
       <w:rPr>
@@ -980,10 +991,9 @@
     <w:lvl w:ilvl="6">
       <w:start w:val="1"/>
       <w:numFmt w:val="decimal"/>
-      <w:suff w:val="tab"/>
       <w:lvlText w:val="%7."/>
-      <w:pPr>
-        <w:spacing/>
+      <w:lvlJc w:val="left"/>
+      <w:pPr>
         <w:ind w:left="5400" w:hanging="360"/>
       </w:pPr>
       <w:rPr>
@@ -993,11 +1003,9 @@
     <w:lvl w:ilvl="7">
       <w:start w:val="1"/>
       <w:numFmt w:val="lowerLetter"/>
-      <w:suff w:val="tab"/>
       <w:lvlText w:val="%8."/>
       <w:lvlJc w:val="right"/>
       <w:pPr>
-        <w:spacing/>
         <w:ind w:left="6120" w:hanging="360"/>
       </w:pPr>
       <w:rPr>
@@ -1007,10 +1015,9 @@
     <w:lvl w:ilvl="8">
       <w:start w:val="1"/>
       <w:numFmt w:val="lowerRoman"/>
-      <w:suff w:val="tab"/>
       <w:lvlText w:val="%9."/>
-      <w:pPr>
-        <w:spacing/>
+      <w:lvlJc w:val="left"/>
+      <w:pPr>
         <w:ind w:left="6840" w:hanging="360"/>
       </w:pPr>
       <w:rPr>
@@ -1018,15 +1025,16 @@
       </w:rPr>
     </w:lvl>
   </w:abstractNum>
-  <w:abstractNum w:abstractNumId="1">
+  <w:abstractNum w:abstractNumId="1" w15:restartNumberingAfterBreak="0">
+    <w:nsid w:val="45A335E1"/>
     <w:multiLevelType w:val="multilevel"/>
+    <w:tmpl w:val="4FAE5612"/>
     <w:lvl w:ilvl="0">
       <w:start w:val="1"/>
       <w:numFmt w:val="bullet"/>
-      <w:suff w:val="tab"/>
       <w:lvlText w:val=""/>
-      <w:pPr>
-        <w:spacing/>
+      <w:lvlJc w:val="left"/>
+      <w:pPr>
         <w:ind w:left="1080" w:hanging="360"/>
       </w:pPr>
       <w:rPr>
@@ -1036,10 +1044,9 @@
     <w:lvl w:ilvl="1">
       <w:start w:val="1"/>
       <w:numFmt w:val="bullet"/>
-      <w:suff w:val="tab"/>
       <w:lvlText w:val="o"/>
-      <w:pPr>
-        <w:spacing/>
+      <w:lvlJc w:val="left"/>
+      <w:pPr>
         <w:ind w:left="1800" w:hanging="360"/>
       </w:pPr>
       <w:rPr>
@@ -1049,10 +1056,9 @@
     <w:lvl w:ilvl="2">
       <w:start w:val="1"/>
       <w:numFmt w:val="bullet"/>
-      <w:suff w:val="tab"/>
       <w:lvlText w:val=""/>
-      <w:pPr>
-        <w:spacing/>
+      <w:lvlJc w:val="left"/>
+      <w:pPr>
         <w:ind w:left="2520" w:hanging="360"/>
       </w:pPr>
       <w:rPr>
@@ -1062,10 +1068,9 @@
     <w:lvl w:ilvl="3">
       <w:start w:val="1"/>
       <w:numFmt w:val="bullet"/>
-      <w:suff w:val="tab"/>
       <w:lvlText w:val=""/>
-      <w:pPr>
-        <w:spacing/>
+      <w:lvlJc w:val="left"/>
+      <w:pPr>
         <w:ind w:left="3240" w:hanging="360"/>
       </w:pPr>
       <w:rPr>
@@ -1075,10 +1080,9 @@
     <w:lvl w:ilvl="4">
       <w:start w:val="1"/>
       <w:numFmt w:val="bullet"/>
-      <w:suff w:val="tab"/>
       <w:lvlText w:val="o"/>
-      <w:pPr>
-        <w:spacing/>
+      <w:lvlJc w:val="left"/>
+      <w:pPr>
         <w:ind w:left="3960" w:hanging="360"/>
       </w:pPr>
       <w:rPr>
@@ -1088,10 +1092,9 @@
     <w:lvl w:ilvl="5">
       <w:start w:val="1"/>
       <w:numFmt w:val="bullet"/>
-      <w:suff w:val="tab"/>
       <w:lvlText w:val=""/>
-      <w:pPr>
-        <w:spacing/>
+      <w:lvlJc w:val="left"/>
+      <w:pPr>
         <w:ind w:left="4680" w:hanging="360"/>
       </w:pPr>
       <w:rPr>
@@ -1101,10 +1104,9 @@
     <w:lvl w:ilvl="6">
       <w:start w:val="1"/>
       <w:numFmt w:val="bullet"/>
-      <w:suff w:val="tab"/>
       <w:lvlText w:val=""/>
-      <w:pPr>
-        <w:spacing/>
+      <w:lvlJc w:val="left"/>
+      <w:pPr>
         <w:ind w:left="5400" w:hanging="360"/>
       </w:pPr>
       <w:rPr>
@@ -1114,10 +1116,9 @@
     <w:lvl w:ilvl="7">
       <w:start w:val="1"/>
       <w:numFmt w:val="bullet"/>
-      <w:suff w:val="tab"/>
       <w:lvlText w:val="o"/>
-      <w:pPr>
-        <w:spacing/>
+      <w:lvlJc w:val="left"/>
+      <w:pPr>
         <w:ind w:left="6120" w:hanging="360"/>
       </w:pPr>
       <w:rPr>
@@ -1127,10 +1128,9 @@
     <w:lvl w:ilvl="8">
       <w:start w:val="1"/>
       <w:numFmt w:val="bullet"/>
-      <w:suff w:val="tab"/>
       <w:lvlText w:val=""/>
-      <w:pPr>
-        <w:spacing/>
+      <w:lvlJc w:val="left"/>
+      <w:pPr>
         <w:ind w:left="6840" w:hanging="360"/>
       </w:pPr>
       <w:rPr>
@@ -1138,15 +1138,129 @@
       </w:rPr>
     </w:lvl>
   </w:abstractNum>
-  <w:abstractNum w:abstractNumId="2">
+  <w:abstractNum w:abstractNumId="2" w15:restartNumberingAfterBreak="0">
+    <w:nsid w:val="6CCA5287"/>
     <w:multiLevelType w:val="multilevel"/>
+    <w:tmpl w:val="82BE41F8"/>
     <w:lvl w:ilvl="0">
       <w:start w:val="1"/>
+      <w:numFmt w:val="bullet"/>
+      <w:lvlText w:val=""/>
+      <w:lvlJc w:val="left"/>
+      <w:pPr>
+        <w:ind w:left="1080" w:hanging="360"/>
+      </w:pPr>
+      <w:rPr>
+        <w:rFonts w:ascii="Symbol" w:eastAsia="Symbol" w:hAnsi="Symbol" w:cs="Symbol"/>
+      </w:rPr>
+    </w:lvl>
+    <w:lvl w:ilvl="1">
+      <w:start w:val="1"/>
+      <w:numFmt w:val="bullet"/>
+      <w:lvlText w:val="o"/>
+      <w:lvlJc w:val="left"/>
+      <w:pPr>
+        <w:ind w:left="1800" w:hanging="360"/>
+      </w:pPr>
+      <w:rPr>
+        <w:rFonts w:ascii="Courier New" w:eastAsia="Courier New" w:hAnsi="Courier New" w:cs="Courier New"/>
+      </w:rPr>
+    </w:lvl>
+    <w:lvl w:ilvl="2">
+      <w:start w:val="1"/>
+      <w:numFmt w:val="bullet"/>
+      <w:lvlText w:val=""/>
+      <w:lvlJc w:val="left"/>
+      <w:pPr>
+        <w:ind w:left="2520" w:hanging="360"/>
+      </w:pPr>
+      <w:rPr>
+        <w:rFonts w:ascii="Wingdings" w:eastAsia="Wingdings" w:hAnsi="Wingdings" w:cs="Wingdings"/>
+      </w:rPr>
+    </w:lvl>
+    <w:lvl w:ilvl="3">
+      <w:start w:val="1"/>
+      <w:numFmt w:val="bullet"/>
+      <w:lvlText w:val=""/>
+      <w:lvlJc w:val="left"/>
+      <w:pPr>
+        <w:ind w:left="3240" w:hanging="360"/>
+      </w:pPr>
+      <w:rPr>
+        <w:rFonts w:ascii="Symbol" w:eastAsia="Symbol" w:hAnsi="Symbol" w:cs="Symbol"/>
+      </w:rPr>
+    </w:lvl>
+    <w:lvl w:ilvl="4">
+      <w:start w:val="1"/>
+      <w:numFmt w:val="bullet"/>
+      <w:lvlText w:val="o"/>
+      <w:lvlJc w:val="left"/>
+      <w:pPr>
+        <w:ind w:left="3960" w:hanging="360"/>
+      </w:pPr>
+      <w:rPr>
+        <w:rFonts w:ascii="Courier New" w:eastAsia="Courier New" w:hAnsi="Courier New" w:cs="Courier New"/>
+      </w:rPr>
+    </w:lvl>
+    <w:lvl w:ilvl="5">
+      <w:start w:val="1"/>
+      <w:numFmt w:val="bullet"/>
+      <w:lvlText w:val=""/>
+      <w:lvlJc w:val="left"/>
+      <w:pPr>
+        <w:ind w:left="4680" w:hanging="360"/>
+      </w:pPr>
+      <w:rPr>
+        <w:rFonts w:ascii="Wingdings" w:eastAsia="Wingdings" w:hAnsi="Wingdings" w:cs="Wingdings"/>
+      </w:rPr>
+    </w:lvl>
+    <w:lvl w:ilvl="6">
+      <w:start w:val="1"/>
+      <w:numFmt w:val="bullet"/>
+      <w:lvlText w:val=""/>
+      <w:lvlJc w:val="left"/>
+      <w:pPr>
+        <w:ind w:left="5400" w:hanging="360"/>
+      </w:pPr>
+      <w:rPr>
+        <w:rFonts w:ascii="Symbol" w:eastAsia="Symbol" w:hAnsi="Symbol" w:cs="Symbol"/>
+      </w:rPr>
+    </w:lvl>
+    <w:lvl w:ilvl="7">
+      <w:start w:val="1"/>
+      <w:numFmt w:val="bullet"/>
+      <w:lvlText w:val="o"/>
+      <w:lvlJc w:val="left"/>
+      <w:pPr>
+        <w:ind w:left="6120" w:hanging="360"/>
+      </w:pPr>
+      <w:rPr>
+        <w:rFonts w:ascii="Courier New" w:eastAsia="Courier New" w:hAnsi="Courier New" w:cs="Courier New"/>
+      </w:rPr>
+    </w:lvl>
+    <w:lvl w:ilvl="8">
+      <w:start w:val="1"/>
+      <w:numFmt w:val="bullet"/>
+      <w:lvlText w:val=""/>
+      <w:lvlJc w:val="left"/>
+      <w:pPr>
+        <w:ind w:left="6840" w:hanging="360"/>
+      </w:pPr>
+      <w:rPr>
+        <w:rFonts w:ascii="Wingdings" w:eastAsia="Wingdings" w:hAnsi="Wingdings" w:cs="Wingdings"/>
+      </w:rPr>
+    </w:lvl>
+  </w:abstractNum>
+  <w:abstractNum w:abstractNumId="3" w15:restartNumberingAfterBreak="0">
+    <w:nsid w:val="7C5A69B3"/>
+    <w:multiLevelType w:val="multilevel"/>
+    <w:tmpl w:val="96629A82"/>
+    <w:lvl w:ilvl="0">
+      <w:start w:val="1"/>
       <w:numFmt w:val="decimal"/>
-      <w:suff w:val="tab"/>
       <w:lvlText w:val="%1."/>
-      <w:pPr>
-        <w:spacing/>
+      <w:lvlJc w:val="left"/>
+      <w:pPr>
         <w:ind w:left="1080" w:hanging="360"/>
       </w:pPr>
       <w:rPr>
@@ -1156,11 +1270,9 @@
     <w:lvl w:ilvl="1">
       <w:start w:val="1"/>
       <w:numFmt w:val="lowerLetter"/>
-      <w:suff w:val="tab"/>
       <w:lvlText w:val="%2."/>
       <w:lvlJc w:val="right"/>
       <w:pPr>
-        <w:spacing/>
         <w:ind w:left="1800" w:hanging="360"/>
       </w:pPr>
       <w:rPr>
@@ -1170,10 +1282,9 @@
     <w:lvl w:ilvl="2">
       <w:start w:val="1"/>
       <w:numFmt w:val="lowerRoman"/>
-      <w:suff w:val="tab"/>
       <w:lvlText w:val="%3."/>
-      <w:pPr>
-        <w:spacing/>
+      <w:lvlJc w:val="left"/>
+      <w:pPr>
         <w:ind w:left="2520" w:hanging="360"/>
       </w:pPr>
       <w:rPr>
@@ -1183,10 +1294,9 @@
     <w:lvl w:ilvl="3">
       <w:start w:val="1"/>
       <w:numFmt w:val="decimal"/>
-      <w:suff w:val="tab"/>
       <w:lvlText w:val="%4."/>
-      <w:pPr>
-        <w:spacing/>
+      <w:lvlJc w:val="left"/>
+      <w:pPr>
         <w:ind w:left="3240" w:hanging="360"/>
       </w:pPr>
       <w:rPr>
@@ -1196,11 +1306,9 @@
     <w:lvl w:ilvl="4">
       <w:start w:val="1"/>
       <w:numFmt w:val="lowerLetter"/>
-      <w:suff w:val="tab"/>
       <w:lvlText w:val="%5."/>
       <w:lvlJc w:val="right"/>
       <w:pPr>
-        <w:spacing/>
         <w:ind w:left="3960" w:hanging="360"/>
       </w:pPr>
       <w:rPr>
@@ -1210,10 +1318,9 @@
     <w:lvl w:ilvl="5">
       <w:start w:val="1"/>
       <w:numFmt w:val="lowerRoman"/>
-      <w:suff w:val="tab"/>
       <w:lvlText w:val="%6."/>
-      <w:pPr>
-        <w:spacing/>
+      <w:lvlJc w:val="left"/>
+      <w:pPr>
         <w:ind w:left="4680" w:hanging="360"/>
       </w:pPr>
       <w:rPr>
@@ -1223,10 +1330,9 @@
     <w:lvl w:ilvl="6">
       <w:start w:val="1"/>
       <w:numFmt w:val="decimal"/>
-      <w:suff w:val="tab"/>
       <w:lvlText w:val="%7."/>
-      <w:pPr>
-        <w:spacing/>
+      <w:lvlJc w:val="left"/>
+      <w:pPr>
         <w:ind w:left="5400" w:hanging="360"/>
       </w:pPr>
       <w:rPr>
@@ -1236,11 +1342,9 @@
     <w:lvl w:ilvl="7">
       <w:start w:val="1"/>
       <w:numFmt w:val="lowerLetter"/>
-      <w:suff w:val="tab"/>
       <w:lvlText w:val="%8."/>
       <w:lvlJc w:val="right"/>
       <w:pPr>
-        <w:spacing/>
         <w:ind w:left="6120" w:hanging="360"/>
       </w:pPr>
       <w:rPr>
@@ -1250,170 +1354,45 @@
     <w:lvl w:ilvl="8">
       <w:start w:val="1"/>
       <w:numFmt w:val="lowerRoman"/>
-      <w:suff w:val="tab"/>
       <w:lvlText w:val="%9."/>
-      <w:pPr>
-        <w:spacing/>
+      <w:lvlJc w:val="left"/>
+      <w:pPr>
         <w:ind w:left="6840" w:hanging="360"/>
       </w:pPr>
       <w:rPr>
         <w:rFonts w:ascii="Times New Roman" w:eastAsia="Times New Roman" w:hAnsi="Times New Roman" w:cs="Times New Roman"/>
-      </w:rPr>
-    </w:lvl>
-  </w:abstractNum>
-  <w:abstractNum w:abstractNumId="3">
-    <w:multiLevelType w:val="multilevel"/>
-    <w:lvl w:ilvl="0">
-      <w:start w:val="1"/>
-      <w:numFmt w:val="bullet"/>
-      <w:suff w:val="tab"/>
-      <w:lvlText w:val=""/>
-      <w:pPr>
-        <w:spacing/>
-        <w:ind w:left="1080" w:hanging="360"/>
-      </w:pPr>
-      <w:rPr>
-        <w:rFonts w:ascii="Symbol" w:eastAsia="Symbol" w:hAnsi="Symbol" w:cs="Symbol"/>
-      </w:rPr>
-    </w:lvl>
-    <w:lvl w:ilvl="1">
-      <w:start w:val="1"/>
-      <w:numFmt w:val="bullet"/>
-      <w:suff w:val="tab"/>
-      <w:lvlText w:val="o"/>
-      <w:pPr>
-        <w:spacing/>
-        <w:ind w:left="1800" w:hanging="360"/>
-      </w:pPr>
-      <w:rPr>
-        <w:rFonts w:ascii="Courier New" w:eastAsia="Courier New" w:hAnsi="Courier New" w:cs="Courier New"/>
-      </w:rPr>
-    </w:lvl>
-    <w:lvl w:ilvl="2">
-      <w:start w:val="1"/>
-      <w:numFmt w:val="bullet"/>
-      <w:suff w:val="tab"/>
-      <w:lvlText w:val=""/>
-      <w:pPr>
-        <w:spacing/>
-        <w:ind w:left="2520" w:hanging="360"/>
-      </w:pPr>
-      <w:rPr>
-        <w:rFonts w:ascii="Wingdings" w:eastAsia="Wingdings" w:hAnsi="Wingdings" w:cs="Wingdings"/>
-      </w:rPr>
-    </w:lvl>
-    <w:lvl w:ilvl="3">
-      <w:start w:val="1"/>
-      <w:numFmt w:val="bullet"/>
-      <w:suff w:val="tab"/>
-      <w:lvlText w:val=""/>
-      <w:pPr>
-        <w:spacing/>
-        <w:ind w:left="3240" w:hanging="360"/>
-      </w:pPr>
-      <w:rPr>
-        <w:rFonts w:ascii="Symbol" w:eastAsia="Symbol" w:hAnsi="Symbol" w:cs="Symbol"/>
-      </w:rPr>
-    </w:lvl>
-    <w:lvl w:ilvl="4">
-      <w:start w:val="1"/>
-      <w:numFmt w:val="bullet"/>
-      <w:suff w:val="tab"/>
-      <w:lvlText w:val="o"/>
-      <w:pPr>
-        <w:spacing/>
-        <w:ind w:left="3960" w:hanging="360"/>
-      </w:pPr>
-      <w:rPr>
-        <w:rFonts w:ascii="Courier New" w:eastAsia="Courier New" w:hAnsi="Courier New" w:cs="Courier New"/>
-      </w:rPr>
-    </w:lvl>
-    <w:lvl w:ilvl="5">
-      <w:start w:val="1"/>
-      <w:numFmt w:val="bullet"/>
-      <w:suff w:val="tab"/>
-      <w:lvlText w:val=""/>
-      <w:pPr>
-        <w:spacing/>
-        <w:ind w:left="4680" w:hanging="360"/>
-      </w:pPr>
-      <w:rPr>
-        <w:rFonts w:ascii="Wingdings" w:eastAsia="Wingdings" w:hAnsi="Wingdings" w:cs="Wingdings"/>
-      </w:rPr>
-    </w:lvl>
-    <w:lvl w:ilvl="6">
-      <w:start w:val="1"/>
-      <w:numFmt w:val="bullet"/>
-      <w:suff w:val="tab"/>
-      <w:lvlText w:val=""/>
-      <w:pPr>
-        <w:spacing/>
-        <w:ind w:left="5400" w:hanging="360"/>
-      </w:pPr>
-      <w:rPr>
-        <w:rFonts w:ascii="Symbol" w:eastAsia="Symbol" w:hAnsi="Symbol" w:cs="Symbol"/>
-      </w:rPr>
-    </w:lvl>
-    <w:lvl w:ilvl="7">
-      <w:start w:val="1"/>
-      <w:numFmt w:val="bullet"/>
-      <w:suff w:val="tab"/>
-      <w:lvlText w:val="o"/>
-      <w:pPr>
-        <w:spacing/>
-        <w:ind w:left="6120" w:hanging="360"/>
-      </w:pPr>
-      <w:rPr>
-        <w:rFonts w:ascii="Courier New" w:eastAsia="Courier New" w:hAnsi="Courier New" w:cs="Courier New"/>
-      </w:rPr>
-    </w:lvl>
-    <w:lvl w:ilvl="8">
-      <w:start w:val="1"/>
-      <w:numFmt w:val="bullet"/>
-      <w:suff w:val="tab"/>
-      <w:lvlText w:val=""/>
-      <w:pPr>
-        <w:spacing/>
-        <w:ind w:left="6840" w:hanging="360"/>
-      </w:pPr>
-      <w:rPr>
-        <w:rFonts w:ascii="Wingdings" w:eastAsia="Wingdings" w:hAnsi="Wingdings" w:cs="Wingdings"/>
       </w:rPr>
     </w:lvl>
   </w:abstractNum>
   <w:num w:numId="1">
+    <w:abstractNumId w:val="3"/>
+  </w:num>
+  <w:num w:numId="2">
+    <w:abstractNumId w:val="2"/>
+  </w:num>
+  <w:num w:numId="3">
     <w:abstractNumId w:val="0"/>
   </w:num>
-  <w:num w:numId="2">
+  <w:num w:numId="4">
     <w:abstractNumId w:val="1"/>
-  </w:num>
-  <w:num w:numId="3">
-    <w:abstractNumId w:val="2"/>
-  </w:num>
-  <w:num w:numId="4">
-    <w:abstractNumId w:val="3"/>
   </w:num>
 </w:numbering>
 </file>
 
 <file path=word/styles.xml><?xml version="1.0" encoding="utf-8"?>
-<w:styles xmlns:mc="http://schemas.openxmlformats.org/markup-compatibility/2006" xmlns:r="http://schemas.openxmlformats.org/officeDocument/2006/relationships" xmlns:w="http://schemas.openxmlformats.org/wordprocessingml/2006/main" xmlns:w14="http://schemas.microsoft.com/office/word/2010/wordml" mc:Ignorable="w14">
+<w:styles xmlns:mc="http://schemas.openxmlformats.org/markup-compatibility/2006" xmlns:r="http://schemas.openxmlformats.org/officeDocument/2006/relationships" xmlns:w="http://schemas.openxmlformats.org/wordprocessingml/2006/main" xmlns:w14="http://schemas.microsoft.com/office/word/2010/wordml" xmlns:w15="http://schemas.microsoft.com/office/word/2012/wordml" xmlns:w16cex="http://schemas.microsoft.com/office/word/2018/wordml/cex" xmlns:w16cid="http://schemas.microsoft.com/office/word/2016/wordml/cid" xmlns:w16="http://schemas.microsoft.com/office/word/2018/wordml" xmlns:w16se="http://schemas.microsoft.com/office/word/2015/wordml/symex" mc:Ignorable="w14 w15 w16se w16cid w16 w16cex">
   <w:docDefaults>
     <w:rPrDefault>
       <w:rPr>
-        <w:rFonts w:eastAsiaTheme="minorEastAsia" w:hAnsiTheme="minorHAnsi" w:cstheme="minorBidi" w:ascii="Calibri"/>
+        <w:rFonts w:ascii="Calibri" w:eastAsiaTheme="minorEastAsia" w:hAnsiTheme="minorHAnsi" w:cstheme="minorBidi"/>
         <w:sz w:val="21"/>
         <w:szCs w:val="22"/>
         <w:lang w:val="en-US" w:eastAsia="zh-CN" w:bidi="ar-SA"/>
       </w:rPr>
     </w:rPrDefault>
-    <w:pPrDefault>
-      <w:pPr>
-        <w:spacing/>
-      </w:pPr>
-    </w:pPrDefault>
+    <w:pPrDefault/>
   </w:docDefaults>
-  <w:latentStyles xmlns:w="http://schemas.openxmlformats.org/wordprocessingml/2006/main" w:defLockedState="0" w:defUIPriority="99" w:defSemiHidden="0" w:defUnhideWhenUsed="0" w:defQFormat="0" w:count="376">
+  <w:latentStyles w:defLockedState="0" w:defUIPriority="99" w:defSemiHidden="0" w:defUnhideWhenUsed="0" w:defQFormat="0" w:count="376">
     <w:lsdException w:name="Normal" w:uiPriority="0" w:qFormat="1"/>
     <w:lsdException w:name="heading 1" w:uiPriority="9" w:qFormat="1"/>
     <w:lsdException w:name="heading 2" w:semiHidden="1" w:uiPriority="9" w:unhideWhenUsed="1" w:qFormat="1"/>
@@ -1791,19 +1770,11 @@
     <w:lsdException w:name="Unresolved Mention" w:semiHidden="1" w:unhideWhenUsed="1"/>
     <w:lsdException w:name="Smart Link" w:semiHidden="1" w:unhideWhenUsed="1"/>
   </w:latentStyles>
-  <w:style w:type="numbering" w:default="1" w:styleId="NoList">
-    <w:name w:val="No List"/>
-    <w:uiPriority w:val="99"/>
-    <w:semiHidden/>
-    <w:unhideWhenUsed/>
-  </w:style>
-  <w:style w:type="paragraph" w:styleId="a" w:default="1">
+  <w:style w:type="paragraph" w:default="1" w:styleId="a">
     <w:name w:val="Normal"/>
-    <w:next w:val="Normal"/>
     <w:qFormat/>
     <w:pPr>
       <w:widowControl w:val="0"/>
-      <w:spacing/>
       <w:jc w:val="both"/>
     </w:pPr>
     <w:rPr>
@@ -1812,14 +1783,15 @@
       <w:szCs w:val="20"/>
     </w:rPr>
   </w:style>
-  <w:style w:type="character" w:styleId="a0" w:default="1">
+  <w:style w:type="character" w:default="1" w:styleId="a0">
     <w:name w:val="Default Paragraph Font"/>
+    <w:uiPriority w:val="1"/>
     <w:semiHidden/>
     <w:unhideWhenUsed/>
-    <w:rPr/>
   </w:style>
-  <w:style w:type="table" w:styleId="a1" w:default="1">
+  <w:style w:type="table" w:default="1" w:styleId="a1">
     <w:name w:val="Normal Table"/>
+    <w:uiPriority w:val="99"/>
     <w:semiHidden/>
     <w:unhideWhenUsed/>
     <w:tblPr>
@@ -1832,6 +1804,12 @@
       </w:tblCellMar>
     </w:tblPr>
   </w:style>
+  <w:style w:type="numbering" w:default="1" w:styleId="a2">
+    <w:name w:val="No List"/>
+    <w:uiPriority w:val="99"/>
+    <w:semiHidden/>
+    <w:unhideWhenUsed/>
+  </w:style>
   <w:style w:type="table" w:styleId="a3">
     <w:name w:val="Table Grid"/>
     <w:tblPr>
@@ -1843,8 +1821,6 @@
         <w:right w:val="single" w:sz="4" w:space="0" w:color="000000"/>
         <w:insideH w:val="single" w:sz="4" w:space="0" w:color="000000"/>
         <w:insideV w:val="single" w:sz="4" w:space="0" w:color="000000"/>
-        <w:tl2br w:val="none" w:sz="0" w:space="0" w:color="auto"/>
-        <w:tr2bl w:val="none" w:sz="0" w:space="0" w:color="auto"/>
       </w:tblBorders>
       <w:tblCellMar>
         <w:top w:w="0" w:type="dxa"/>
@@ -1855,29 +1831,28 @@
     </w:tblPr>
   </w:style>
   <w:style w:type="paragraph" w:styleId="a4">
-    <w:name w:val="Header"/>
+    <w:name w:val="header"/>
     <w:basedOn w:val="a"/>
     <w:semiHidden/>
     <w:unhideWhenUsed/>
     <w:pPr>
-      <w:snapToGrid w:val="0"/>
       <w:pBdr>
         <w:bottom w:val="single" w:sz="6" w:space="1" w:color="000000"/>
       </w:pBdr>
       <w:tabs>
-        <w:tab w:pos="4153" w:val="center"/>
-        <w:tab w:pos="8306" w:val="right"/>
+        <w:tab w:val="center" w:pos="4153"/>
+        <w:tab w:val="right" w:pos="8306"/>
       </w:tabs>
-      <w:spacing/>
+      <w:snapToGrid w:val="0"/>
       <w:jc w:val="center"/>
     </w:pPr>
     <w:rPr>
-      <w:rFonts w:eastAsiaTheme="minorEastAsia" w:hAnsiTheme="minorHAnsi" w:cstheme="minorBidi" w:ascii="Calibri"/>
+      <w:rFonts w:ascii="Calibri" w:eastAsiaTheme="minorEastAsia" w:hAnsiTheme="minorHAnsi" w:cstheme="minorBidi"/>
       <w:sz w:val="18"/>
       <w:szCs w:val="18"/>
     </w:rPr>
   </w:style>
-  <w:style w:type="character" w:styleId="a5" w:customStyle="1">
+  <w:style w:type="character" w:customStyle="1" w:styleId="a5">
     <w:name w:val="页眉 字符"/>
     <w:basedOn w:val="a0"/>
     <w:semiHidden/>
@@ -1887,26 +1862,25 @@
     </w:rPr>
   </w:style>
   <w:style w:type="paragraph" w:styleId="a6">
-    <w:name w:val="Footer"/>
+    <w:name w:val="footer"/>
     <w:basedOn w:val="a"/>
     <w:semiHidden/>
     <w:unhideWhenUsed/>
     <w:pPr>
+      <w:tabs>
+        <w:tab w:val="center" w:pos="4153"/>
+        <w:tab w:val="right" w:pos="8306"/>
+      </w:tabs>
       <w:snapToGrid w:val="0"/>
-      <w:tabs>
-        <w:tab w:pos="4153" w:val="center"/>
-        <w:tab w:pos="8306" w:val="right"/>
-      </w:tabs>
-      <w:spacing/>
       <w:jc w:val="left"/>
     </w:pPr>
     <w:rPr>
-      <w:rFonts w:eastAsiaTheme="minorEastAsia" w:hAnsiTheme="minorHAnsi" w:cstheme="minorBidi" w:ascii="Calibri"/>
+      <w:rFonts w:ascii="Calibri" w:eastAsiaTheme="minorEastAsia" w:hAnsiTheme="minorHAnsi" w:cstheme="minorBidi"/>
       <w:sz w:val="18"/>
       <w:szCs w:val="18"/>
     </w:rPr>
   </w:style>
-  <w:style w:type="character" w:styleId="a7" w:customStyle="1">
+  <w:style w:type="character" w:customStyle="1" w:styleId="a7">
     <w:name w:val="页脚 字符"/>
     <w:basedOn w:val="a0"/>
     <w:semiHidden/>
@@ -2029,7 +2003,7 @@
         <a:font script="Uigh" typeface="Microsoft Uighur"/>
       </a:minorFont>
     </a:fontScheme>
-    <a:fmtScheme xmlns:a="http://schemas.openxmlformats.org/drawingml/2006/main" name="Office">
+    <a:fmtScheme name="Office">
       <a:fillStyleLst>
         <a:solidFill>
           <a:schemeClr val="phClr"/>
